--- a/public/Form-template/FormNo.45.docx
+++ b/public/Form-template/FormNo.45.docx
@@ -796,7 +796,7 @@
                 </mc:Choice>
                 <mc:Fallback>
                   <w:pict>
-                    <v:line w14:anchorId="2D78DD17" id="Straight Connector 21" o:spid="_x0000_s1026" style="position:absolute;z-index:251680768;visibility:visible;mso-wrap-style:square;mso-wrap-distance-left:9pt;mso-wrap-distance-top:0;mso-wrap-distance-right:9pt;mso-wrap-distance-bottom:0;mso-position-horizontal:absolute;mso-position-horizontal-relative:text;mso-position-vertical:absolute;mso-position-vertical-relative:text" from="4.85pt,-.15pt" to="108.05pt,.25pt" o:gfxdata="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" strokecolor="black [3040]"/>
+                    <v:line w14:anchorId="29A10CA3" id="Straight Connector 21" o:spid="_x0000_s1026" style="position:absolute;z-index:251680768;visibility:visible;mso-wrap-style:square;mso-wrap-distance-left:9pt;mso-wrap-distance-top:0;mso-wrap-distance-right:9pt;mso-wrap-distance-bottom:0;mso-position-horizontal:absolute;mso-position-horizontal-relative:text;mso-position-vertical:absolute;mso-position-vertical-relative:text" from="4.85pt,-.15pt" to="108.05pt,.25pt" o:gfxdata="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" strokecolor="black [3040]"/>
                   </w:pict>
                 </mc:Fallback>
               </mc:AlternateContent>
@@ -914,7 +914,7 @@
                 </mc:Choice>
                 <mc:Fallback>
                   <w:pict>
-                    <v:line w14:anchorId="20E51148" id="Straight Connector 18" o:spid="_x0000_s1026" style="position:absolute;flip:y;z-index:251674624;visibility:visible;mso-wrap-style:square;mso-wrap-distance-left:9pt;mso-wrap-distance-top:0;mso-wrap-distance-right:9pt;mso-wrap-distance-bottom:0;mso-position-horizontal:absolute;mso-position-horizontal-relative:text;mso-position-vertical:absolute;mso-position-vertical-relative:text" from="5.05pt,13.35pt" to="105.15pt,13.35pt" o:gfxdata="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" strokecolor="black [3040]"/>
+                    <v:line w14:anchorId="757335AC" id="Straight Connector 18" o:spid="_x0000_s1026" style="position:absolute;flip:y;z-index:251674624;visibility:visible;mso-wrap-style:square;mso-wrap-distance-left:9pt;mso-wrap-distance-top:0;mso-wrap-distance-right:9pt;mso-wrap-distance-bottom:0;mso-position-horizontal:absolute;mso-position-horizontal-relative:text;mso-position-vertical:absolute;mso-position-vertical-relative:text" from="5.05pt,13.35pt" to="105.15pt,13.35pt" o:gfxdata="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" strokecolor="black [3040]"/>
                   </w:pict>
                 </mc:Fallback>
               </mc:AlternateContent>
@@ -997,7 +997,7 @@
                 </mc:Choice>
                 <mc:Fallback>
                   <w:pict>
-                    <v:line w14:anchorId="07F723FF" id="Straight Connector 20" o:spid="_x0000_s1026" style="position:absolute;flip:y;z-index:251679744;visibility:visible;mso-wrap-style:square;mso-wrap-distance-left:9pt;mso-wrap-distance-top:0;mso-wrap-distance-right:9pt;mso-wrap-distance-bottom:0;mso-position-horizontal:absolute;mso-position-horizontal-relative:text;mso-position-vertical:absolute;mso-position-vertical-relative:text" from="4.65pt,13.75pt" to="104.7pt,14.15pt" o:gfxdata="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" strokecolor="black [3040]"/>
+                    <v:line w14:anchorId="2FAA5A1F" id="Straight Connector 20" o:spid="_x0000_s1026" style="position:absolute;flip:y;z-index:251679744;visibility:visible;mso-wrap-style:square;mso-wrap-distance-left:9pt;mso-wrap-distance-top:0;mso-wrap-distance-right:9pt;mso-wrap-distance-bottom:0;mso-position-horizontal:absolute;mso-position-horizontal-relative:text;mso-position-vertical:absolute;mso-position-vertical-relative:text" from="4.65pt,13.75pt" to="104.7pt,14.15pt" o:gfxdata="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" strokecolor="black [3040]"/>
                   </w:pict>
                 </mc:Fallback>
               </mc:AlternateContent>
@@ -1086,7 +1086,7 @@
                 </mc:Choice>
                 <mc:Fallback>
                   <w:pict>
-                    <v:line w14:anchorId="7761E3AB" id="Straight Connector 19" o:spid="_x0000_s1026" style="position:absolute;flip:y;z-index:251678720;visibility:visible;mso-wrap-style:square;mso-width-percent:0;mso-height-percent:0;mso-wrap-distance-left:9pt;mso-wrap-distance-top:0;mso-wrap-distance-right:9pt;mso-wrap-distance-bottom:0;mso-position-horizontal:absolute;mso-position-horizontal-relative:text;mso-position-vertical:absolute;mso-position-vertical-relative:text;mso-width-percent:0;mso-height-percent:0;mso-width-relative:margin;mso-height-relative:margin" from="5.45pt,14pt" to="105.5pt,14pt" o:gfxdata="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" strokecolor="black [3040]"/>
+                    <v:line w14:anchorId="167D18BB" id="Straight Connector 19" o:spid="_x0000_s1026" style="position:absolute;flip:y;z-index:251678720;visibility:visible;mso-wrap-style:square;mso-width-percent:0;mso-height-percent:0;mso-wrap-distance-left:9pt;mso-wrap-distance-top:0;mso-wrap-distance-right:9pt;mso-wrap-distance-bottom:0;mso-position-horizontal:absolute;mso-position-horizontal-relative:text;mso-position-vertical:absolute;mso-position-vertical-relative:text;mso-width-percent:0;mso-height-percent:0;mso-width-relative:margin;mso-height-relative:margin" from="5.45pt,14pt" to="105.5pt,14pt" o:gfxdata="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" strokecolor="black [3040]"/>
                   </w:pict>
                 </mc:Fallback>
               </mc:AlternateContent>
@@ -2185,7 +2185,7 @@
           </mc:Choice>
           <mc:Fallback>
             <w:pict>
-              <v:shape w14:anchorId="113E2214" id="Graphic 14" o:spid="_x0000_s1026" style="position:absolute;margin-left:82pt;margin-top:4.25pt;width:17.5pt;height:12.5pt;z-index:251639808;visibility:visible;mso-wrap-style:square;mso-width-percent:0;mso-height-percent:0;mso-wrap-distance-left:0;mso-wrap-distance-top:0;mso-wrap-distance-right:0;mso-wrap-distance-bottom:0;mso-position-horizontal:absolute;mso-position-horizontal-relative:page;mso-position-vertical:absolute;mso-position-vertical-relative:text;mso-width-percent:0;mso-height-percent:0;mso-width-relative:margin;mso-height-relative:margin;v-text-anchor:top" coordsize="177800,129539" o:gfxdata="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" path="m,3175r177799,em,126364r177799,em3175,r,129539em174624,r,129539e" filled="f" strokeweight=".5pt">
+              <v:shape w14:anchorId="627AE21A" id="Graphic 14" o:spid="_x0000_s1026" style="position:absolute;margin-left:82pt;margin-top:4.25pt;width:17.5pt;height:12.5pt;z-index:251639808;visibility:visible;mso-wrap-style:square;mso-width-percent:0;mso-height-percent:0;mso-wrap-distance-left:0;mso-wrap-distance-top:0;mso-wrap-distance-right:0;mso-wrap-distance-bottom:0;mso-position-horizontal:absolute;mso-position-horizontal-relative:page;mso-position-vertical:absolute;mso-position-vertical-relative:text;mso-width-percent:0;mso-height-percent:0;mso-width-relative:margin;mso-height-relative:margin;v-text-anchor:top" coordsize="177800,129539" o:gfxdata="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" path="m,3175r177799,em,126364r177799,em3175,r,129539em174624,r,129539e" filled="f" strokeweight=".5pt">
                 <v:path arrowok="t"/>
                 <w10:wrap anchorx="page"/>
               </v:shape>
@@ -2272,7 +2272,7 @@
           </mc:Choice>
           <mc:Fallback>
             <w:pict>
-              <v:shape w14:anchorId="155245BD" id="Graphic 15" o:spid="_x0000_s1026" style="position:absolute;margin-left:107.35pt;margin-top:23.95pt;width:79.45pt;height:3.55pt;flip:y;z-index:-251645952;visibility:visible;mso-wrap-style:square;mso-width-percent:0;mso-height-percent:0;mso-wrap-distance-left:0;mso-wrap-distance-top:0;mso-wrap-distance-right:0;mso-wrap-distance-bottom:0;mso-position-horizontal:absolute;mso-position-horizontal-relative:page;mso-position-vertical:absolute;mso-position-vertical-relative:text;mso-width-percent:0;mso-height-percent:0;mso-width-relative:margin;mso-height-relative:margin;v-text-anchor:top" coordsize="531495,45085" o:gfxdata="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" path="m,l531041,e" filled="f" strokeweight=".1209mm">
+              <v:shape w14:anchorId="2D7B6311" id="Graphic 15" o:spid="_x0000_s1026" style="position:absolute;margin-left:107.35pt;margin-top:23.95pt;width:79.45pt;height:3.55pt;flip:y;z-index:-251645952;visibility:visible;mso-wrap-style:square;mso-width-percent:0;mso-height-percent:0;mso-wrap-distance-left:0;mso-wrap-distance-top:0;mso-wrap-distance-right:0;mso-wrap-distance-bottom:0;mso-position-horizontal:absolute;mso-position-horizontal-relative:page;mso-position-vertical:absolute;mso-position-vertical-relative:text;mso-width-percent:0;mso-height-percent:0;mso-width-relative:margin;mso-height-relative:margin;v-text-anchor:top" coordsize="531495,45085" o:gfxdata="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" path="m,l531041,e" filled="f" strokeweight=".1209mm">
                 <v:path arrowok="t"/>
                 <w10:wrap type="topAndBottom" anchorx="page"/>
               </v:shape>
@@ -2592,7 +2592,7 @@
           </mc:Choice>
           <mc:Fallback>
             <w:pict>
-              <v:shape w14:anchorId="1C7800B1" id="Graphic 16" o:spid="_x0000_s1026" style="position:absolute;margin-left:82pt;margin-top:5.45pt;width:17.45pt;height:13.3pt;z-index:251641856;visibility:visible;mso-wrap-style:square;mso-width-percent:0;mso-height-percent:0;mso-wrap-distance-left:0;mso-wrap-distance-top:0;mso-wrap-distance-right:0;mso-wrap-distance-bottom:0;mso-position-horizontal:absolute;mso-position-horizontal-relative:page;mso-position-vertical:absolute;mso-position-vertical-relative:text;mso-width-percent:0;mso-height-percent:0;mso-width-relative:margin;mso-height-relative:margin;v-text-anchor:top" coordsize="177800,129539" o:gfxdata="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" path="m,3175r177799,em,126364r177799,em3175,r,129539em174624,r,129539e" filled="f" strokeweight=".5pt">
+              <v:shape w14:anchorId="62962870" id="Graphic 16" o:spid="_x0000_s1026" style="position:absolute;margin-left:82pt;margin-top:5.45pt;width:17.45pt;height:13.3pt;z-index:251641856;visibility:visible;mso-wrap-style:square;mso-width-percent:0;mso-height-percent:0;mso-wrap-distance-left:0;mso-wrap-distance-top:0;mso-wrap-distance-right:0;mso-wrap-distance-bottom:0;mso-position-horizontal:absolute;mso-position-horizontal-relative:page;mso-position-vertical:absolute;mso-position-vertical-relative:text;mso-width-percent:0;mso-height-percent:0;mso-width-relative:margin;mso-height-relative:margin;v-text-anchor:top" coordsize="177800,129539" o:gfxdata="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" path="m,3175r177799,em,126364r177799,em3175,r,129539em174624,r,129539e" filled="f" strokeweight=".5pt">
                 <v:path arrowok="t"/>
                 <w10:wrap anchorx="page"/>
               </v:shape>
@@ -3697,9 +3697,9 @@
     <w:p>
       <w:pPr>
         <w:pStyle w:val="BodyText"/>
-        <w:spacing w:line="146" w:lineRule="exact"/>
         <w:ind w:left="122"/>
         <w:rPr>
+          <w:spacing w:val="-2"/>
           <w:sz w:val="22"/>
           <w:szCs w:val="22"/>
         </w:rPr>
@@ -3769,6 +3769,19 @@
           <w:tcPr>
             <w:tcW w:w="3569" w:type="dxa"/>
           </w:tcPr>
+          <w:p>
+            <w:pPr>
+              <w:pStyle w:val="BodyText"/>
+              <w:spacing w:before="4"/>
+              <w:jc w:val="center"/>
+              <w:rPr>
+                <w:b/>
+                <w:bCs/>
+                <w:sz w:val="22"/>
+                <w:szCs w:val="22"/>
+              </w:rPr>
+            </w:pPr>
+          </w:p>
           <w:p>
             <w:pPr>
               <w:pStyle w:val="BodyText"/>
@@ -3844,7 +3857,7 @@
                 </mc:Choice>
                 <mc:Fallback>
                   <w:pict>
-                    <v:line w14:anchorId="7D11986E" id="Straight Connector 22" o:spid="_x0000_s1026" style="position:absolute;z-index:251681792;visibility:visible;mso-wrap-style:square;mso-height-percent:0;mso-wrap-distance-left:9pt;mso-wrap-distance-top:0;mso-wrap-distance-right:9pt;mso-wrap-distance-bottom:0;mso-position-horizontal:absolute;mso-position-horizontal-relative:text;mso-position-vertical:absolute;mso-position-vertical-relative:text;mso-height-percent:0;mso-height-relative:margin" from=".65pt,13.05pt" to="167.6pt,13.05pt" o:gfxdata="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" strokecolor="black [3040]"/>
+                    <v:line w14:anchorId="29DB9736" id="Straight Connector 22" o:spid="_x0000_s1026" style="position:absolute;z-index:251681792;visibility:visible;mso-wrap-style:square;mso-height-percent:0;mso-wrap-distance-left:9pt;mso-wrap-distance-top:0;mso-wrap-distance-right:9pt;mso-wrap-distance-bottom:0;mso-position-horizontal:absolute;mso-position-horizontal-relative:text;mso-position-vertical:absolute;mso-position-vertical-relative:text;mso-height-percent:0;mso-height-relative:margin" from=".65pt,13.05pt" to="167.6pt,13.05pt" o:gfxdata="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" strokecolor="black [3040]"/>
                   </w:pict>
                 </mc:Fallback>
               </mc:AlternateContent>
@@ -4123,6 +4136,7 @@
           <w:sz w:val="16"/>
           <w:szCs w:val="16"/>
         </w:rPr>
+        <w:lastRenderedPageBreak/>
         <w:t>Triplicate</w:t>
       </w:r>
       <w:r>
